--- a/docs/Assignment 10.docx
+++ b/docs/Assignment 10.docx
@@ -111,10 +111,35 @@
       <w:r>
         <w:t xml:space="preserve"> - Michael</w:t>
       </w:r>
+    </w:p>
+    <w:p/>
+    <w:p>
+      <w:r>
+        <w:t>Transition Level 1 -&gt; Level 2</w:t>
+      </w:r>
+    </w:p>
+    <w:p>
+      <w:r>
+        <w:t xml:space="preserve">Dodge </w:t>
+      </w:r>
+      <w:r>
+        <w:t>the syr</w:t>
+      </w:r>
+      <w:r>
+        <w:t>inges and find the stai</w:t>
+      </w:r>
+      <w:r>
+        <w:t>rs on the other end of the room to get to the next level.</w:t>
+      </w:r>
       <w:bookmarkStart w:id="0" w:name="_GoBack"/>
       <w:bookmarkEnd w:id="0"/>
     </w:p>
     <w:p/>
+    <w:p>
+      <w:r>
+        <w:t>Transition Level 2 -&gt; Level 3</w:t>
+      </w:r>
+    </w:p>
     <w:p/>
     <w:p/>
     <w:p/>

--- a/docs/Assignment 10.docx
+++ b/docs/Assignment 10.docx
@@ -120,6 +120,12 @@
     </w:p>
     <w:p>
       <w:r>
+        <w:t xml:space="preserve">This course </w:t>
+      </w:r>
+      <w:r>
+        <w:t xml:space="preserve">will test your agility skills. </w:t>
+      </w:r>
+      <w:r>
         <w:t xml:space="preserve">Dodge </w:t>
       </w:r>
       <w:r>
@@ -130,17 +136,161 @@
       </w:r>
       <w:r>
         <w:t>rs on the other end of the room to get to the next level.</w:t>
+      </w:r>
+    </w:p>
+    <w:p/>
+    <w:p>
+      <w:r>
+        <w:t>Transition Level 2 -&gt; Level 3</w:t>
+      </w:r>
+    </w:p>
+    <w:p>
+      <w:r>
+        <w:t>Congratulations, you completed the first evaluation. Unfortunately,</w:t>
+      </w:r>
+      <w:r>
+        <w:t xml:space="preserve"> some of the</w:t>
+      </w:r>
+      <w:r>
+        <w:t xml:space="preserve"> other participants didn’t fair so well. </w:t>
+      </w:r>
+      <w:r>
+        <w:t xml:space="preserve">Look for tools </w:t>
+      </w:r>
+      <w:r>
+        <w:t>to fend</w:t>
+      </w:r>
+      <w:r>
+        <w:t xml:space="preserve"> them off</w:t>
+      </w:r>
+      <w:r>
+        <w:t>. Oh, and be weary of their teeth…</w:t>
+      </w:r>
+    </w:p>
+    <w:p/>
+    <w:p>
+      <w:r>
+        <w:t>Transition Level 3 -&gt; Level 4</w:t>
+      </w:r>
+      <w:r>
+        <w:t xml:space="preserve"> (Cut scene)</w:t>
+      </w:r>
+      <w:r>
+        <w:br/>
+      </w:r>
+      <w:r>
+        <w:t xml:space="preserve">Uh oh! Looks like you’ve been </w:t>
+      </w:r>
+      <w:r>
+        <w:t xml:space="preserve">bit and the side effects are brutal. </w:t>
+      </w:r>
+      <w:r>
+        <w:t>M</w:t>
+      </w:r>
+      <w:r>
+        <w:t xml:space="preserve">ake it through the maze </w:t>
+      </w:r>
+      <w:r>
+        <w:t>to restore your orientation.</w:t>
+      </w:r>
+      <w:r>
+        <w:t xml:space="preserve"> </w:t>
+      </w:r>
+    </w:p>
+    <w:p/>
+    <w:p>
+      <w:r>
+        <w:t>Transition Level 4</w:t>
+      </w:r>
+      <w:r>
+        <w:t xml:space="preserve"> -&gt; Level 5</w:t>
+      </w:r>
+      <w:r>
+        <w:t xml:space="preserve"> (</w:t>
+      </w:r>
+      <w:r>
+        <w:t>pre-</w:t>
+      </w:r>
+      <w:r>
+        <w:t>Boss fight)</w:t>
+      </w:r>
+    </w:p>
+    <w:p/>
+    <w:p/>
+    <w:p>
+      <w:r>
+        <w:t>Transition Level 5 -&gt; Boss Fight</w:t>
+      </w:r>
+    </w:p>
+    <w:p>
+      <w:r>
+        <w:t>Y</w:t>
+      </w:r>
+      <w:r>
+        <w:t xml:space="preserve">ou </w:t>
+      </w:r>
+      <w:r>
+        <w:t xml:space="preserve">have completed all </w:t>
+      </w:r>
+      <w:r>
+        <w:t xml:space="preserve">of the established </w:t>
+      </w:r>
+      <w:r>
+        <w:t>evaluations</w:t>
+      </w:r>
+      <w:r>
+        <w:t>,</w:t>
+      </w:r>
+      <w:r>
+        <w:t xml:space="preserve"> but t</w:t>
+      </w:r>
+      <w:r>
+        <w:t xml:space="preserve">o be honest, </w:t>
+      </w:r>
+      <w:r>
+        <w:t>Professor Zlodesky</w:t>
+      </w:r>
+      <w:r>
+        <w:t xml:space="preserve"> didn’t think you’d make it this far. </w:t>
+      </w:r>
+      <w:r>
+        <w:t>Defeat him to retrieve the antidote.</w:t>
+      </w:r>
+    </w:p>
+    <w:p/>
+    <w:p/>
+    <w:p>
+      <w:r>
+        <w:t>Transition Boss Fight -&gt; End Game</w:t>
+      </w:r>
+    </w:p>
+    <w:p>
+      <w:r>
+        <w:t>????</w:t>
       </w:r>
       <w:bookmarkStart w:id="0" w:name="_GoBack"/>
       <w:bookmarkEnd w:id="0"/>
     </w:p>
-    <w:p/>
-    <w:p>
-      <w:r>
-        <w:t>Transition Level 2 -&gt; Level 3</w:t>
-      </w:r>
-    </w:p>
-    <w:p/>
+    <w:p>
+      <w:r>
+        <w:t>Congratulations. You</w:t>
+      </w:r>
+      <w:r>
+        <w:t xml:space="preserve"> have </w:t>
+      </w:r>
+      <w:r>
+        <w:t xml:space="preserve">defeated Professor Zlodesky and </w:t>
+      </w:r>
+      <w:r>
+        <w:t>cured yourself of the genetic mutation</w:t>
+      </w:r>
+      <w:r>
+        <w:t xml:space="preserve">. </w:t>
+      </w:r>
+      <w:r>
+        <w:t xml:space="preserve">For security purposes, we will need to place you under a </w:t>
+      </w:r>
+    </w:p>
     <w:p/>
     <w:p/>
     <w:sectPr>
